--- a/TP3/LoteDePruebas/Casos de Prueba.docx
+++ b/TP3/LoteDePruebas/Casos de Prueba.docx
@@ -195,7 +195,6 @@
             <w:tcW w:w="5470" w:type="dxa"/>
           </w:tcPr>
           <w:p>
-            <w:bookmarkStart w:id="0" w:name="_GoBack"/>
             <w:r>
               <w:t>11</w:t>
             </w:r>
@@ -254,7 +253,6 @@
             <w:r>
               <w:t>77</w:t>
             </w:r>
-            <w:bookmarkEnd w:id="0"/>
           </w:p>
         </w:tc>
       </w:tr>
@@ -301,10 +299,7 @@
         <w:spacing w:after="0" w:line="240" w:lineRule="auto"/>
       </w:pPr>
       <w:r>
-        <w:t>Segundo</w:t>
-      </w:r>
-      <w:r>
-        <w:t xml:space="preserve"> ejemplo dado por la catedra</w:t>
+        <w:t>Segundo ejemplo dado por la catedra</w:t>
       </w:r>
     </w:p>
     <w:tbl>
@@ -624,7 +619,7 @@
         <w:rPr>
           <w:b/>
         </w:rPr>
-        <w:t>3</w:t>
+        <w:t>4</w:t>
       </w:r>
       <w:r>
         <w:rPr>
@@ -636,27 +631,15 @@
         <w:rPr>
           <w:b/>
         </w:rPr>
-        <w:t xml:space="preserve">UNICA </w:t>
-      </w:r>
-      <w:r>
-        <w:rPr>
-          <w:b/>
-        </w:rPr>
-        <w:t>CONSTANTE</w:t>
-      </w:r>
-    </w:p>
-    <w:p>
-      <w:pPr>
-        <w:spacing w:after="0" w:line="240" w:lineRule="auto"/>
-      </w:pPr>
-      <w:r>
-        <w:t xml:space="preserve">La funcion a analizar esta compuesta por una unica </w:t>
-      </w:r>
-      <w:r>
-        <w:t>constante</w:t>
-      </w:r>
-      <w:r>
-        <w:t>.</w:t>
+        <w:t>UNICA CONSTANTE</w:t>
+      </w:r>
+    </w:p>
+    <w:p>
+      <w:pPr>
+        <w:spacing w:after="0" w:line="240" w:lineRule="auto"/>
+      </w:pPr>
+      <w:r>
+        <w:t>La funcion a analizar esta compuesta por una unica constante.</w:t>
       </w:r>
     </w:p>
     <w:tbl>
@@ -767,7 +750,7 @@
         <w:rPr>
           <w:b/>
         </w:rPr>
-        <w:t>4</w:t>
+        <w:t>5</w:t>
       </w:r>
       <w:r>
         <w:rPr>
@@ -787,10 +770,7 @@
         <w:spacing w:after="0" w:line="240" w:lineRule="auto"/>
       </w:pPr>
       <w:r>
-        <w:t xml:space="preserve">La funcion a analizar </w:t>
-      </w:r>
-      <w:r>
-        <w:t>contiene operaciones binarias y unarias</w:t>
+        <w:t>La funcion a analizar contiene operaciones binarias y unarias</w:t>
       </w:r>
       <w:r>
         <w:t>, con una variable X.</w:t>
@@ -934,7 +914,7 @@
         <w:rPr>
           <w:b/>
         </w:rPr>
-        <w:t>5</w:t>
+        <w:t>6</w:t>
       </w:r>
       <w:r>
         <w:rPr>
@@ -946,27 +926,15 @@
         <w:rPr>
           <w:b/>
         </w:rPr>
-        <w:t>OPERACIONES BINARIAS Y UNARIAS</w:t>
-      </w:r>
-      <w:r>
-        <w:rPr>
-          <w:b/>
-        </w:rPr>
-        <w:t xml:space="preserve"> CON 3 VARIABLES</w:t>
-      </w:r>
-    </w:p>
-    <w:p>
-      <w:pPr>
-        <w:spacing w:after="0" w:line="240" w:lineRule="auto"/>
-      </w:pPr>
-      <w:r>
-        <w:t xml:space="preserve">La funcion a analizar contiene operaciones binarias y unarias, con </w:t>
-      </w:r>
-      <w:r>
-        <w:t>tres variables X, Y, Z</w:t>
-      </w:r>
-      <w:r>
-        <w:t>.</w:t>
+        <w:t>OPERACIONES BINARIAS Y UNARIAS CON 3 VARIABLES</w:t>
+      </w:r>
+    </w:p>
+    <w:p>
+      <w:pPr>
+        <w:spacing w:after="0" w:line="240" w:lineRule="auto"/>
+      </w:pPr>
+      <w:r>
+        <w:t>La funcion a analizar contiene operaciones binarias y unarias, con tres variables X, Y, Z.</w:t>
       </w:r>
     </w:p>
     <w:tbl>
@@ -1030,42 +998,27 @@
           </w:p>
           <w:p>
             <w:r>
-              <w:t>1</w:t>
-            </w:r>
-            <w:r>
-              <w:t xml:space="preserve"> 2 8</w:t>
-            </w:r>
-          </w:p>
-          <w:p>
-            <w:r>
-              <w:t>2</w:t>
-            </w:r>
-            <w:r>
-              <w:t xml:space="preserve"> 2 8</w:t>
-            </w:r>
-          </w:p>
-          <w:p>
-            <w:r>
-              <w:t>3</w:t>
-            </w:r>
-            <w:r>
-              <w:t xml:space="preserve"> 2 8</w:t>
-            </w:r>
-          </w:p>
-          <w:p>
-            <w:r>
-              <w:t>4</w:t>
-            </w:r>
-            <w:r>
-              <w:t xml:space="preserve"> 2 8</w:t>
-            </w:r>
-          </w:p>
-          <w:p>
-            <w:r>
-              <w:t>5</w:t>
-            </w:r>
-            <w:r>
-              <w:t xml:space="preserve"> 2 8</w:t>
+              <w:t>1 2 8</w:t>
+            </w:r>
+          </w:p>
+          <w:p>
+            <w:r>
+              <w:t>2 2 8</w:t>
+            </w:r>
+          </w:p>
+          <w:p>
+            <w:r>
+              <w:t>3 2 8</w:t>
+            </w:r>
+          </w:p>
+          <w:p>
+            <w:r>
+              <w:t>4 2 8</w:t>
+            </w:r>
+          </w:p>
+          <w:p>
+            <w:r>
+              <w:t>5 2 8</w:t>
             </w:r>
           </w:p>
         </w:tc>
@@ -1128,7 +1081,7 @@
         <w:rPr>
           <w:b/>
         </w:rPr>
-        <w:t>6</w:t>
+        <w:t>7</w:t>
       </w:r>
       <w:r>
         <w:rPr>
@@ -1209,34 +1162,13 @@
           </w:tcPr>
           <w:p>
             <w:r>
-              <w:t>OUT</w:t>
-            </w:r>
-            <w:r>
-              <w:t>/06_</w:t>
-            </w:r>
-            <w:r>
-              <w:rPr>
-                <w:u w:val="single"/>
-              </w:rPr>
-              <w:t>FatigaCon10</w:t>
-            </w:r>
-            <w:r>
-              <w:rPr>
-                <w:u w:val="single"/>
-              </w:rPr>
-              <w:t>0</w:t>
-            </w:r>
-            <w:r>
-              <w:rPr>
-                <w:u w:val="single"/>
-              </w:rPr>
-              <w:t>0Puntos</w:t>
-            </w:r>
-            <w:r>
-              <w:t>.</w:t>
-            </w:r>
-            <w:r>
-              <w:t>out</w:t>
+              <w:t>OUT/06_</w:t>
+            </w:r>
+            <w:r>
+              <w:t>FatigaCon1000Puntos</w:t>
+            </w:r>
+            <w:r>
+              <w:t>.out</w:t>
             </w:r>
           </w:p>
         </w:tc>
@@ -1264,7 +1196,13 @@
         <w:rPr>
           <w:b/>
         </w:rPr>
-        <w:t xml:space="preserve">7 </w:t>
+        <w:t>8</w:t>
+      </w:r>
+      <w:r>
+        <w:rPr>
+          <w:b/>
+        </w:rPr>
+        <w:t xml:space="preserve"> </w:t>
       </w:r>
       <w:r>
         <w:rPr>
@@ -1276,19 +1214,7 @@
         <w:rPr>
           <w:b/>
         </w:rPr>
-        <w:t>FATIGA CON</w:t>
-      </w:r>
-      <w:r>
-        <w:rPr>
-          <w:b/>
-        </w:rPr>
-        <w:t xml:space="preserve"> 3 VARIABLES Y</w:t>
-      </w:r>
-      <w:r>
-        <w:rPr>
-          <w:b/>
-        </w:rPr>
-        <w:t xml:space="preserve"> 1000 PUNTOS</w:t>
+        <w:t>FATIGA CON 3 VARIABLES Y 1000 PUNTOS</w:t>
       </w:r>
     </w:p>
     <w:p>
@@ -1338,25 +1264,7 @@
           </w:tcPr>
           <w:p>
             <w:r>
-              <w:t>IN/0</w:t>
-            </w:r>
-            <w:r>
-              <w:t>7</w:t>
-            </w:r>
-            <w:r>
-              <w:t>_FatigaCon</w:t>
-            </w:r>
-            <w:r>
-              <w:t>3Variables_</w:t>
-            </w:r>
-            <w:r>
-              <w:t>1</w:t>
-            </w:r>
-            <w:r>
-              <w:t>0</w:t>
-            </w:r>
-            <w:r>
-              <w:t>00Puntos.in</w:t>
+              <w:t>IN/07_FatigaCon3Variables_1000Puntos.in</w:t>
             </w:r>
           </w:p>
         </w:tc>
@@ -1394,7 +1302,7 @@
         <w:rPr>
           <w:b/>
         </w:rPr>
-        <w:t>8</w:t>
+        <w:t>9</w:t>
       </w:r>
       <w:r>
         <w:rPr>
@@ -1478,37 +1386,22 @@
           </w:p>
           <w:p>
             <w:r>
-              <w:t>-9</w:t>
-            </w:r>
-            <w:r>
-              <w:t>.</w:t>
-            </w:r>
-            <w:r>
-              <w:t>89E+10</w:t>
-            </w:r>
-          </w:p>
-          <w:p>
-            <w:r>
-              <w:t>-9.</w:t>
-            </w:r>
-            <w:r>
-              <w:t>90E+10</w:t>
-            </w:r>
-          </w:p>
-          <w:p>
-            <w:r>
-              <w:t>-9.</w:t>
-            </w:r>
-            <w:r>
-              <w:t>99E+10</w:t>
-            </w:r>
-          </w:p>
-          <w:p>
-            <w:r>
-              <w:t>-9.</w:t>
-            </w:r>
-            <w:r>
-              <w:t>92E+10</w:t>
+              <w:t>-9.89E+10</w:t>
+            </w:r>
+          </w:p>
+          <w:p>
+            <w:r>
+              <w:t>-9.90E+10</w:t>
+            </w:r>
+          </w:p>
+          <w:p>
+            <w:r>
+              <w:t>-9.99E+10</w:t>
+            </w:r>
+          </w:p>
+          <w:p>
+            <w:r>
+              <w:t>-9.92E+10</w:t>
             </w:r>
           </w:p>
         </w:tc>
@@ -1523,10 +1416,7 @@
           </w:p>
           <w:p>
             <w:r>
-              <w:t>9</w:t>
-            </w:r>
-            <w:r>
-              <w:t>.89E+10</w:t>
+              <w:t>9.89E+10</w:t>
             </w:r>
           </w:p>
           <w:p>
@@ -1563,14 +1453,10 @@
         <w:rPr>
           <w:b/>
         </w:rPr>
-        <w:t>0</w:t>
-      </w:r>
-      <w:r>
-        <w:rPr>
-          <w:b/>
-        </w:rPr>
-        <w:t>9</w:t>
-      </w:r>
+        <w:t>10</w:t>
+      </w:r>
+      <w:bookmarkStart w:id="0" w:name="_GoBack"/>
+      <w:bookmarkEnd w:id="0"/>
       <w:r>
         <w:rPr>
           <w:b/>
@@ -1589,10 +1475,7 @@
         <w:spacing w:after="0" w:line="240" w:lineRule="auto"/>
       </w:pPr>
       <w:r>
-        <w:t xml:space="preserve">Funcion </w:t>
-      </w:r>
-      <w:r>
-        <w:t>cuadratica con variable X.</w:t>
+        <w:t>Funcion cuadratica con variable X.</w:t>
       </w:r>
     </w:p>
     <w:tbl>
@@ -2554,7 +2437,7 @@
 </file>
 
 <file path=customXml/itemProps1.xml><?xml version="1.0" encoding="utf-8"?>
-<ds:datastoreItem xmlns:ds="http://schemas.openxmlformats.org/officeDocument/2006/customXml" ds:itemID="{6CE1A3ED-D807-4B53-B5B8-946C3D4E88E3}">
+<ds:datastoreItem xmlns:ds="http://schemas.openxmlformats.org/officeDocument/2006/customXml" ds:itemID="{FF694AD8-457A-40E2-AF7E-7E780587434A}">
   <ds:schemaRefs>
     <ds:schemaRef ds:uri="http://schemas.openxmlformats.org/officeDocument/2006/bibliography"/>
   </ds:schemaRefs>
